--- a/Michał Nawrot 209405.docx
+++ b/Michał Nawrot 209405.docx
@@ -158,19 +158,41 @@
           <w:b/>
           <w:sz w:val="32"/>
         </w:rPr>
-        <w:t>Przenoszenie się błędów w obliczeniach numerycznych</w:t>
+        <w:t>Przenoszenie się błędów w obliczeniach numerycznyc</w:t>
+      </w:r>
+      <w:r>
+        <w:rPr>
+          <w:b/>
+          <w:sz w:val="32"/>
+        </w:rPr>
+        <w:t>h</w:t>
       </w:r>
     </w:p>
     <w:p>
       <w:pPr>
         <w:spacing w:after="0"/>
-        <w:jc w:val="center"/>
-        <w:rPr>
-          <w:b/>
-          <w:i/>
-          <w:sz w:val="52"/>
-        </w:rPr>
-      </w:pPr>
+        <w:rPr>
+          <w:b/>
+          <w:i/>
+          <w:sz w:val="36"/>
+        </w:rPr>
+      </w:pPr>
+      <w:r>
+        <w:rPr>
+          <w:b/>
+          <w:i/>
+          <w:sz w:val="36"/>
+        </w:rPr>
+        <w:t>1.</w:t>
+      </w:r>
+      <w:r>
+        <w:rPr>
+          <w:b/>
+          <w:i/>
+          <w:sz w:val="36"/>
+        </w:rPr>
+        <w:t>M-funkcje obliczające wartości wielomianu</w:t>
+      </w:r>
     </w:p>
     <w:p>
       <w:pPr>
@@ -482,6 +504,236 @@
             </a:graphic>
           </wp:inline>
         </w:drawing>
+      </w:r>
+    </w:p>
+    <w:p>
+      <w:pPr>
+        <w:rPr>
+          <w:sz w:val="24"/>
+          <w:szCs w:val="24"/>
+        </w:rPr>
+      </w:pPr>
+      <w:r>
+        <w:rPr>
+          <w:sz w:val="24"/>
+          <w:szCs w:val="24"/>
+        </w:rPr>
+        <w:t>5.Wnioski</w:t>
+      </w:r>
+    </w:p>
+    <w:p>
+      <w:pPr>
+        <w:rPr>
+          <w:sz w:val="24"/>
+          <w:szCs w:val="24"/>
+        </w:rPr>
+      </w:pPr>
+    </w:p>
+    <w:p>
+      <w:pPr>
+        <w:rPr>
+          <w:sz w:val="24"/>
+          <w:szCs w:val="24"/>
+        </w:rPr>
+      </w:pPr>
+    </w:p>
+    <w:p>
+      <w:pPr>
+        <w:spacing w:after="0"/>
+        <w:rPr>
+          <w:b/>
+          <w:i/>
+          <w:sz w:val="36"/>
+        </w:rPr>
+      </w:pPr>
+      <w:r>
+        <w:rPr>
+          <w:b/>
+          <w:i/>
+          <w:sz w:val="36"/>
+        </w:rPr>
+        <w:lastRenderedPageBreak/>
+        <w:t>2</w:t>
+      </w:r>
+      <w:r>
+        <w:rPr>
+          <w:b/>
+          <w:i/>
+          <w:sz w:val="36"/>
+        </w:rPr>
+        <w:t>.</w:t>
+      </w:r>
+      <w:r>
+        <w:rPr>
+          <w:b/>
+          <w:i/>
+          <w:sz w:val="36"/>
+        </w:rPr>
+        <w:t>Wartość pochodnej ze wzoru na różnicę centralną oraz progresywną.</w:t>
+      </w:r>
+    </w:p>
+    <w:p>
+      <w:pPr>
+        <w:spacing w:after="0"/>
+        <w:rPr>
+          <w:sz w:val="24"/>
+        </w:rPr>
+      </w:pPr>
+      <w:r>
+        <w:rPr>
+          <w:sz w:val="24"/>
+        </w:rPr>
+        <w:t>1.M-funkcja</w:t>
+      </w:r>
+    </w:p>
+    <w:p>
+      <w:pPr>
+        <w:rPr>
+          <w:sz w:val="24"/>
+          <w:szCs w:val="24"/>
+        </w:rPr>
+      </w:pPr>
+      <w:r>
+        <w:rPr>
+          <w:noProof/>
+          <w:sz w:val="24"/>
+          <w:szCs w:val="24"/>
+          <w:lang w:eastAsia="pl-PL"/>
+        </w:rPr>
+        <w:drawing>
+          <wp:inline distT="0" distB="0" distL="0" distR="0">
+            <wp:extent cx="5760720" cy="7811146"/>
+            <wp:effectExtent l="19050" t="0" r="0" b="0"/>
+            <wp:docPr id="1" name="Obraz 1"/>
+            <wp:cNvGraphicFramePr>
+              <a:graphicFrameLocks xmlns:a="http://schemas.openxmlformats.org/drawingml/2006/main" noChangeAspect="1"/>
+            </wp:cNvGraphicFramePr>
+            <a:graphic xmlns:a="http://schemas.openxmlformats.org/drawingml/2006/main">
+              <a:graphicData uri="http://schemas.openxmlformats.org/drawingml/2006/picture">
+                <pic:pic xmlns:pic="http://schemas.openxmlformats.org/drawingml/2006/picture">
+                  <pic:nvPicPr>
+                    <pic:cNvPr id="0" name="Picture 1"/>
+                    <pic:cNvPicPr>
+                      <a:picLocks noChangeAspect="1" noChangeArrowheads="1"/>
+                    </pic:cNvPicPr>
+                  </pic:nvPicPr>
+                  <pic:blipFill>
+                    <a:blip r:embed="rId8" cstate="print"/>
+                    <a:srcRect/>
+                    <a:stretch>
+                      <a:fillRect/>
+                    </a:stretch>
+                  </pic:blipFill>
+                  <pic:spPr bwMode="auto">
+                    <a:xfrm>
+                      <a:off x="0" y="0"/>
+                      <a:ext cx="5760720" cy="7811146"/>
+                    </a:xfrm>
+                    <a:prstGeom prst="rect">
+                      <a:avLst/>
+                    </a:prstGeom>
+                    <a:noFill/>
+                    <a:ln w="9525">
+                      <a:noFill/>
+                      <a:miter lim="800000"/>
+                      <a:headEnd/>
+                      <a:tailEnd/>
+                    </a:ln>
+                  </pic:spPr>
+                </pic:pic>
+              </a:graphicData>
+            </a:graphic>
+          </wp:inline>
+        </w:drawing>
+      </w:r>
+    </w:p>
+    <w:p>
+      <w:pPr>
+        <w:rPr>
+          <w:sz w:val="24"/>
+          <w:szCs w:val="24"/>
+        </w:rPr>
+      </w:pPr>
+    </w:p>
+    <w:p>
+      <w:pPr>
+        <w:rPr>
+          <w:sz w:val="24"/>
+          <w:szCs w:val="24"/>
+        </w:rPr>
+      </w:pPr>
+      <w:r>
+        <w:rPr>
+          <w:sz w:val="24"/>
+          <w:szCs w:val="24"/>
+        </w:rPr>
+        <w:t>2.Wykres</w:t>
+      </w:r>
+    </w:p>
+    <w:p>
+      <w:pPr>
+        <w:rPr>
+          <w:sz w:val="24"/>
+          <w:szCs w:val="24"/>
+        </w:rPr>
+      </w:pPr>
+      <w:r>
+        <w:rPr>
+          <w:noProof/>
+          <w:sz w:val="24"/>
+          <w:szCs w:val="24"/>
+          <w:lang w:eastAsia="pl-PL"/>
+        </w:rPr>
+        <w:drawing>
+          <wp:inline distT="0" distB="0" distL="0" distR="0">
+            <wp:extent cx="6377049" cy="4215281"/>
+            <wp:effectExtent l="19050" t="0" r="4701" b="0"/>
+            <wp:docPr id="2" name="Obraz 1" descr="wykres pochodna.png"/>
+            <wp:cNvGraphicFramePr>
+              <a:graphicFrameLocks xmlns:a="http://schemas.openxmlformats.org/drawingml/2006/main" noChangeAspect="1"/>
+            </wp:cNvGraphicFramePr>
+            <a:graphic xmlns:a="http://schemas.openxmlformats.org/drawingml/2006/main">
+              <a:graphicData uri="http://schemas.openxmlformats.org/drawingml/2006/picture">
+                <pic:pic xmlns:pic="http://schemas.openxmlformats.org/drawingml/2006/picture">
+                  <pic:nvPicPr>
+                    <pic:cNvPr id="0" name="wykres pochodna.png"/>
+                    <pic:cNvPicPr/>
+                  </pic:nvPicPr>
+                  <pic:blipFill>
+                    <a:blip r:embed="rId9" cstate="print"/>
+                    <a:stretch>
+                      <a:fillRect/>
+                    </a:stretch>
+                  </pic:blipFill>
+                  <pic:spPr>
+                    <a:xfrm>
+                      <a:off x="0" y="0"/>
+                      <a:ext cx="6374854" cy="4213830"/>
+                    </a:xfrm>
+                    <a:prstGeom prst="rect">
+                      <a:avLst/>
+                    </a:prstGeom>
+                  </pic:spPr>
+                </pic:pic>
+              </a:graphicData>
+            </a:graphic>
+          </wp:inline>
+        </w:drawing>
+      </w:r>
+    </w:p>
+    <w:p>
+      <w:pPr>
+        <w:rPr>
+          <w:sz w:val="24"/>
+          <w:szCs w:val="24"/>
+        </w:rPr>
+      </w:pPr>
+      <w:r>
+        <w:rPr>
+          <w:sz w:val="24"/>
+          <w:szCs w:val="24"/>
+        </w:rPr>
+        <w:t>3.Wnioski</w:t>
       </w:r>
     </w:p>
     <w:p>
@@ -661,6 +913,7 @@
   <w:style w:type="paragraph" w:default="1" w:styleId="Normalny">
     <w:name w:val="Normal"/>
     <w:qFormat/>
+    <w:rsid w:val="00BA4277"/>
   </w:style>
   <w:style w:type="character" w:default="1" w:styleId="Domylnaczcionkaakapitu">
     <w:name w:val="Default Paragraph Font"/>

--- a/Michał Nawrot 209405.docx
+++ b/Michał Nawrot 209405.docx
@@ -41,8 +41,19 @@
     <w:p>
       <w:pPr>
         <w:spacing w:after="0"/>
-        <w:jc w:val="right"/>
-      </w:pPr>
+        <w:jc w:val="center"/>
+        <w:rPr>
+          <w:b/>
+          <w:sz w:val="72"/>
+        </w:rPr>
+      </w:pPr>
+      <w:r>
+        <w:rPr>
+          <w:b/>
+          <w:sz w:val="72"/>
+        </w:rPr>
+        <w:t xml:space="preserve">Sprawozdanie </w:t>
+      </w:r>
     </w:p>
     <w:p>
       <w:pPr>
@@ -50,15 +61,81 @@
         <w:jc w:val="center"/>
         <w:rPr>
           <w:b/>
-          <w:sz w:val="72"/>
-        </w:rPr>
-      </w:pPr>
-      <w:r>
-        <w:rPr>
-          <w:b/>
-          <w:sz w:val="72"/>
-        </w:rPr>
-        <w:t xml:space="preserve">Sprawozdanie </w:t>
+          <w:i/>
+          <w:sz w:val="48"/>
+        </w:rPr>
+      </w:pPr>
+      <w:r>
+        <w:rPr>
+          <w:b/>
+          <w:i/>
+          <w:sz w:val="48"/>
+        </w:rPr>
+        <w:t>M</w:t>
+      </w:r>
+      <w:r>
+        <w:rPr>
+          <w:b/>
+          <w:i/>
+          <w:sz w:val="48"/>
+        </w:rPr>
+        <w:t>etod</w:t>
+      </w:r>
+      <w:r>
+        <w:rPr>
+          <w:b/>
+          <w:i/>
+          <w:sz w:val="48"/>
+        </w:rPr>
+        <w:t xml:space="preserve">y </w:t>
+      </w:r>
+      <w:r>
+        <w:rPr>
+          <w:b/>
+          <w:i/>
+          <w:sz w:val="48"/>
+        </w:rPr>
+        <w:t>N</w:t>
+      </w:r>
+      <w:r>
+        <w:rPr>
+          <w:b/>
+          <w:i/>
+          <w:sz w:val="48"/>
+        </w:rPr>
+        <w:t xml:space="preserve">umeryczne </w:t>
+      </w:r>
+      <w:r>
+        <w:rPr>
+          <w:b/>
+          <w:i/>
+          <w:sz w:val="48"/>
+        </w:rPr>
+        <w:t>w</w:t>
+      </w:r>
+      <w:r>
+        <w:rPr>
+          <w:b/>
+          <w:i/>
+          <w:sz w:val="48"/>
+        </w:rPr>
+        <w:t xml:space="preserve"> </w:t>
+      </w:r>
+      <w:r>
+        <w:rPr>
+          <w:b/>
+          <w:i/>
+          <w:sz w:val="48"/>
+        </w:rPr>
+        <w:t>I</w:t>
+      </w:r>
+      <w:r>
+        <w:rPr>
+          <w:b/>
+          <w:i/>
+          <w:sz w:val="48"/>
+        </w:rPr>
+        <w:t>nżynierii</w:t>
       </w:r>
     </w:p>
     <w:p>
@@ -67,131 +144,40 @@
         <w:jc w:val="center"/>
         <w:rPr>
           <w:b/>
-          <w:i/>
-          <w:sz w:val="48"/>
-        </w:rPr>
-      </w:pPr>
-      <w:r>
-        <w:rPr>
-          <w:b/>
-          <w:i/>
-          <w:sz w:val="48"/>
-        </w:rPr>
-        <w:t>M</w:t>
-      </w:r>
-      <w:r>
-        <w:rPr>
-          <w:b/>
-          <w:i/>
-          <w:sz w:val="48"/>
-        </w:rPr>
-        <w:t>etod</w:t>
-      </w:r>
-      <w:r>
-        <w:rPr>
-          <w:b/>
-          <w:i/>
-          <w:sz w:val="48"/>
-        </w:rPr>
-        <w:t xml:space="preserve">y </w:t>
-      </w:r>
-      <w:r>
-        <w:rPr>
-          <w:b/>
-          <w:i/>
-          <w:sz w:val="48"/>
-        </w:rPr>
-        <w:t>N</w:t>
-      </w:r>
-      <w:r>
-        <w:rPr>
-          <w:b/>
-          <w:i/>
-          <w:sz w:val="48"/>
-        </w:rPr>
-        <w:t xml:space="preserve">umeryczne </w:t>
-      </w:r>
-      <w:r>
-        <w:rPr>
-          <w:b/>
-          <w:i/>
-          <w:sz w:val="48"/>
-        </w:rPr>
-        <w:t>w</w:t>
-      </w:r>
-      <w:r>
-        <w:rPr>
-          <w:b/>
-          <w:i/>
-          <w:sz w:val="48"/>
-        </w:rPr>
-        <w:t xml:space="preserve"> </w:t>
-      </w:r>
-      <w:r>
-        <w:rPr>
-          <w:b/>
-          <w:i/>
-          <w:sz w:val="48"/>
-        </w:rPr>
-        <w:t>I</w:t>
-      </w:r>
-      <w:r>
-        <w:rPr>
-          <w:b/>
-          <w:i/>
-          <w:sz w:val="48"/>
-        </w:rPr>
-        <w:t>nżynierii</w:t>
+          <w:sz w:val="96"/>
+        </w:rPr>
+      </w:pPr>
+      <w:r>
+        <w:rPr>
+          <w:b/>
+          <w:sz w:val="36"/>
+        </w:rPr>
+        <w:t>Przenoszenie się błędów w obliczeniach numerycznyc</w:t>
+      </w:r>
+      <w:r>
+        <w:rPr>
+          <w:b/>
+          <w:sz w:val="36"/>
+        </w:rPr>
+        <w:t>h</w:t>
       </w:r>
     </w:p>
     <w:p>
       <w:pPr>
         <w:spacing w:after="0"/>
-        <w:jc w:val="center"/>
-        <w:rPr>
-          <w:b/>
-          <w:sz w:val="72"/>
-        </w:rPr>
-      </w:pPr>
-      <w:r>
-        <w:rPr>
-          <w:b/>
+        <w:rPr>
+          <w:b/>
+          <w:i/>
           <w:sz w:val="32"/>
         </w:rPr>
-        <w:t>Przenoszenie się błędów w obliczeniach numerycznyc</w:t>
-      </w:r>
-      <w:r>
-        <w:rPr>
-          <w:b/>
+      </w:pPr>
+      <w:r>
+        <w:rPr>
+          <w:b/>
+          <w:i/>
           <w:sz w:val="32"/>
         </w:rPr>
-        <w:t>h</w:t>
-      </w:r>
-    </w:p>
-    <w:p>
-      <w:pPr>
-        <w:spacing w:after="0"/>
-        <w:rPr>
-          <w:b/>
-          <w:i/>
-          <w:sz w:val="36"/>
-        </w:rPr>
-      </w:pPr>
-      <w:r>
-        <w:rPr>
-          <w:b/>
-          <w:i/>
-          <w:sz w:val="36"/>
-        </w:rPr>
-        <w:t>1.</w:t>
-      </w:r>
-      <w:r>
-        <w:rPr>
-          <w:b/>
-          <w:i/>
-          <w:sz w:val="36"/>
-        </w:rPr>
-        <w:t>M-funkcje obliczające wartości wielomianu</w:t>
+        <w:t>l</w:t>
       </w:r>
     </w:p>
     <w:p>
@@ -365,24 +351,24 @@
           <w:sz w:val="24"/>
           <w:szCs w:val="24"/>
         </w:rPr>
+        <w:t>3.Skrypt wywołujący</w:t>
+      </w:r>
+    </w:p>
+    <w:p>
+      <w:pPr>
+        <w:rPr>
+          <w:sz w:val="24"/>
+          <w:szCs w:val="24"/>
+        </w:rPr>
+      </w:pPr>
+      <w:r>
+        <w:rPr>
+          <w:noProof/>
+          <w:sz w:val="24"/>
+          <w:szCs w:val="24"/>
+          <w:lang w:eastAsia="pl-PL"/>
+        </w:rPr>
         <w:lastRenderedPageBreak/>
-        <w:t>3.Skrypt wywołujący</w:t>
-      </w:r>
-    </w:p>
-    <w:p>
-      <w:pPr>
-        <w:rPr>
-          <w:sz w:val="24"/>
-          <w:szCs w:val="24"/>
-        </w:rPr>
-      </w:pPr>
-      <w:r>
-        <w:rPr>
-          <w:noProof/>
-          <w:sz w:val="24"/>
-          <w:szCs w:val="24"/>
-          <w:lang w:eastAsia="pl-PL"/>
-        </w:rPr>
         <w:drawing>
           <wp:inline distT="0" distB="0" distL="0" distR="0">
             <wp:extent cx="5760720" cy="3479826"/>
@@ -520,6 +506,14 @@
         </w:rPr>
         <w:t>5.Wnioski</w:t>
       </w:r>
+    </w:p>
+    <w:p>
+      <w:pPr>
+        <w:rPr>
+          <w:sz w:val="24"/>
+          <w:szCs w:val="24"/>
+        </w:rPr>
+      </w:pPr>
     </w:p>
     <w:p>
       <w:pPr>
